--- a/StreamingKafka/Kafka_Doc.docx
+++ b/StreamingKafka/Kafka_Doc.docx
@@ -47,15 +47,7 @@
       </w:r>
     </w:p>
     <w:p>
-      <w:pPr>
-        <w:rPr>
-          <w:lang w:val="en-GB"/>
-        </w:rPr>
-      </w:pPr>
-      <w:r>
-        <w:rPr>
-          <w:lang w:val="en-GB"/>
-        </w:rPr>
+      <w:r>
         <w:t>cd C:\Users\kwagn\kafka\bin\windows</w:t>
       </w:r>
     </w:p>
@@ -111,15 +103,7 @@
           <w:szCs w:val="16"/>
           <w:lang w:val="en-GB"/>
         </w:rPr>
-        <w:t>C:\Users\kwagn\kafka</w:t>
-      </w:r>
-      <w:r>
-        <w:rPr>
-          <w:sz w:val="16"/>
-          <w:szCs w:val="16"/>
-          <w:lang w:val="en-GB"/>
-        </w:rPr>
-        <w:t>\</w:t>
+        <w:t>C:\Users\kwagn\kafka\</w:t>
       </w:r>
       <w:r>
         <w:rPr>
@@ -968,21 +952,7 @@
             <w:rStyle w:val="Hyperlink"/>
             <w:lang w:val="en-GB"/>
           </w:rPr>
-          <w:t>https://stackoverflow.com/questions/47168342/kafka-1-0-s</w:t>
-        </w:r>
-        <w:r>
-          <w:rPr>
-            <w:rStyle w:val="Hyperlink"/>
-            <w:lang w:val="en-GB"/>
-          </w:rPr>
-          <w:t>t</w:t>
-        </w:r>
-        <w:r>
-          <w:rPr>
-            <w:rStyle w:val="Hyperlink"/>
-            <w:lang w:val="en-GB"/>
-          </w:rPr>
-          <w:t>ops-with-fatal-shutdown-error-logs-directory-failed</w:t>
+          <w:t>https://stackoverflow.com/questions/47168342/kafka-1-0-stops-with-fatal-shutdown-error-logs-directory-failed</w:t>
         </w:r>
       </w:hyperlink>
     </w:p>
@@ -1074,52 +1044,267 @@
     <w:p>
       <w:pPr>
         <w:pStyle w:val="berschrift1"/>
-        <w:rPr>
-          <w:lang w:val="en-GB"/>
-        </w:rPr>
-      </w:pPr>
-      <w:r>
-        <w:rPr>
-          <w:lang w:val="en-GB"/>
-        </w:rPr>
+      </w:pPr>
+      <w:r>
         <w:t>Kafka Streams</w:t>
       </w:r>
     </w:p>
     <w:p>
-      <w:pPr>
-        <w:rPr>
-          <w:lang w:val="en-GB"/>
-        </w:rPr>
-      </w:pPr>
+      <w:hyperlink r:id="rId16" w:history="1">
+        <w:r>
+          <w:rPr>
+            <w:rStyle w:val="Hyperlink"/>
+          </w:rPr>
+          <w:t>https://kafka.apache.org/21/documentation/streams/</w:t>
+        </w:r>
+      </w:hyperlink>
+    </w:p>
+    <w:p>
+      <w:hyperlink r:id="rId17" w:history="1">
+        <w:r>
+          <w:rPr>
+            <w:rStyle w:val="Hyperlink"/>
+          </w:rPr>
+          <w:t>https://www.confluent.io/blog/introducing-kafka-streams-stream-processing-made-simple/</w:t>
+        </w:r>
+      </w:hyperlink>
+    </w:p>
+    <w:p>
+      <w:hyperlink r:id="rId18" w:history="1">
+        <w:r>
+          <w:rPr>
+            <w:rStyle w:val="Hyperlink"/>
+          </w:rPr>
+          <w:t>https://jaxenter.de/kafka-0-11-60108</w:t>
+        </w:r>
+      </w:hyperlink>
+    </w:p>
+    <w:p>
+      <w:pPr>
+        <w:pStyle w:val="berschrift2"/>
+      </w:pPr>
+      <w:r>
+        <w:t>Innovation</w:t>
+      </w:r>
+    </w:p>
+    <w:p>
+      <w:pPr>
+        <w:rPr>
+          <w:lang w:val="en-GB"/>
+        </w:rPr>
+      </w:pPr>
+      <w:r>
+        <w:rPr>
+          <w:lang w:val="en-GB"/>
+        </w:rPr>
+        <w:lastRenderedPageBreak/>
+        <w:t xml:space="preserve">Kafka offers the possibility to transmit messages from a producer to the broker idempotent. This means that sending operations, which may have to be carried out several times due to problems, result in exactly one written message in the addressed topic. Duplicates can thus be avoided within Topic Partition. </w:t>
+      </w:r>
+    </w:p>
+    <w:p>
+      <w:pPr>
+        <w:rPr>
+          <w:lang w:val="en-GB"/>
+        </w:rPr>
+      </w:pPr>
+      <w:r>
+        <w:rPr>
+          <w:lang w:val="en-GB"/>
+        </w:rPr>
+        <w:t>Processing "</w:t>
+      </w:r>
+      <w:r>
+        <w:rPr>
+          <w:rStyle w:val="Hervorhebung"/>
+          <w:lang w:val="en-GB"/>
+        </w:rPr>
+        <w:t>exactly once</w:t>
+      </w:r>
+      <w:r>
+        <w:rPr>
+          <w:lang w:val="en-GB"/>
+        </w:rPr>
+        <w:t>"</w:t>
+      </w:r>
+      <w:r>
+        <w:rPr>
+          <w:lang w:val="en-GB"/>
+        </w:rPr>
+        <w:t xml:space="preserve"> neither leads to a sustained loss of messages nor to unwanted duplicates of messages in topics. </w:t>
+      </w:r>
+    </w:p>
+    <w:p>
+      <w:pPr>
+        <w:pStyle w:val="berschrift2"/>
+        <w:rPr>
+          <w:lang w:val="en-GB"/>
+        </w:rPr>
+      </w:pPr>
+      <w:r>
+        <w:rPr>
+          <w:lang w:val="en-GB"/>
+        </w:rPr>
+        <w:t>P</w:t>
+      </w:r>
+      <w:r>
+        <w:rPr>
+          <w:lang w:val="en-GB"/>
+        </w:rPr>
+        <w:t>revious Kafka versions</w:t>
+      </w:r>
+    </w:p>
+    <w:p>
+      <w:pPr>
+        <w:rPr>
+          <w:lang w:val="en-GB"/>
+        </w:rPr>
+      </w:pPr>
+      <w:r>
+        <w:rPr>
+          <w:lang w:val="en-GB"/>
+        </w:rPr>
+        <w:t>T</w:t>
+      </w:r>
+      <w:r>
+        <w:rPr>
+          <w:lang w:val="en-GB"/>
+        </w:rPr>
+        <w:t>he following two semantics were available for processing:</w:t>
+      </w:r>
+    </w:p>
+    <w:p>
+      <w:pPr>
+        <w:rPr>
+          <w:lang w:val="en-GB"/>
+        </w:rPr>
+      </w:pPr>
+      <w:r>
+        <w:rPr>
+          <w:lang w:val="en-GB"/>
+        </w:rPr>
+        <w:t>"</w:t>
+      </w:r>
+      <w:r>
+        <w:rPr>
+          <w:rStyle w:val="Hervorhebung"/>
+        </w:rPr>
+        <w:t>at most once</w:t>
+      </w:r>
+      <w:r>
+        <w:t>":</w:t>
+      </w:r>
+      <w:r>
+        <w:rPr>
+          <w:lang w:val="en-GB"/>
+        </w:rPr>
+        <w:t xml:space="preserve"> In the event that a producer receives no feedback due to a timeout or an error occurs, there is no resending. Affected messages therefore do not end up in the respective topic. In order to be able to exclude potential duplicates by repeated sending, a possible message loss is accepted.</w:t>
+      </w:r>
+    </w:p>
+    <w:p>
+      <w:pPr>
+        <w:rPr>
+          <w:lang w:val="en-GB"/>
+        </w:rPr>
+      </w:pPr>
+      <w:r>
+        <w:rPr>
+          <w:lang w:val="en-GB"/>
+        </w:rPr>
+        <w:t>"</w:t>
+      </w:r>
+      <w:r>
+        <w:rPr>
+          <w:rStyle w:val="Hervorhebung"/>
+        </w:rPr>
+        <w:t>at least once</w:t>
+      </w:r>
+      <w:r>
+        <w:t>"</w:t>
+      </w:r>
+      <w:r>
+        <w:t>:</w:t>
+      </w:r>
+      <w:r>
+        <w:rPr>
+          <w:lang w:val="en-GB"/>
+        </w:rPr>
+        <w:t xml:space="preserve"> Producers can be configured to automatically resend messages in case of timeouts or errors, which can lead to duplicate messages in the topic depending on the error. In order to avoid message loss, possible duplicates are accepted, which may have to be handled later and outside Kafka, depending on the application.</w:t>
+      </w:r>
+    </w:p>
+    <w:p>
+      <w:pPr>
+        <w:pStyle w:val="berschrift1"/>
+        <w:rPr>
+          <w:lang w:val="en-GB"/>
+        </w:rPr>
+      </w:pPr>
+      <w:r>
+        <w:rPr>
+          <w:lang w:val="en-GB"/>
+        </w:rPr>
+        <w:t>AlphaGo</w:t>
+      </w:r>
+    </w:p>
+    <w:p>
+      <w:pPr>
+        <w:rPr>
+          <w:lang w:val="en-GB"/>
+        </w:rPr>
+      </w:pPr>
+      <w:r>
+        <w:rPr>
+          <w:noProof/>
+        </w:rPr>
+        <w:drawing>
+          <wp:inline distT="0" distB="0" distL="0" distR="0" wp14:anchorId="12463667" wp14:editId="3D6FB77C">
+            <wp:extent cx="4076637" cy="2895600"/>
+            <wp:effectExtent l="0" t="0" r="635" b="0"/>
+            <wp:docPr id="2" name="Grafik 2"/>
+            <wp:cNvGraphicFramePr>
+              <a:graphicFrameLocks xmlns:a="http://schemas.openxmlformats.org/drawingml/2006/main" noChangeAspect="1"/>
+            </wp:cNvGraphicFramePr>
+            <a:graphic xmlns:a="http://schemas.openxmlformats.org/drawingml/2006/main">
+              <a:graphicData uri="http://schemas.openxmlformats.org/drawingml/2006/picture">
+                <pic:pic xmlns:pic="http://schemas.openxmlformats.org/drawingml/2006/picture">
+                  <pic:nvPicPr>
+                    <pic:cNvPr id="1" name=""/>
+                    <pic:cNvPicPr/>
+                  </pic:nvPicPr>
+                  <pic:blipFill>
+                    <a:blip r:embed="rId19"/>
+                    <a:stretch>
+                      <a:fillRect/>
+                    </a:stretch>
+                  </pic:blipFill>
+                  <pic:spPr>
+                    <a:xfrm>
+                      <a:off x="0" y="0"/>
+                      <a:ext cx="4110411" cy="2919589"/>
+                    </a:xfrm>
+                    <a:prstGeom prst="rect">
+                      <a:avLst/>
+                    </a:prstGeom>
+                  </pic:spPr>
+                </pic:pic>
+              </a:graphicData>
+            </a:graphic>
+          </wp:inline>
+        </w:drawing>
+      </w:r>
+      <w:r>
+        <w:rPr>
+          <w:noProof/>
+          <w:lang w:val="en-GB"/>
+        </w:rPr>
+        <w:t xml:space="preserve"> </w:t>
+      </w:r>
       <w:bookmarkStart w:id="0" w:name="_GoBack"/>
       <w:bookmarkEnd w:id="0"/>
-    </w:p>
-    <w:p>
-      <w:pPr>
-        <w:pStyle w:val="berschrift1"/>
-        <w:rPr>
-          <w:lang w:val="en-GB"/>
-        </w:rPr>
-      </w:pPr>
-      <w:r>
-        <w:rPr>
-          <w:lang w:val="en-GB"/>
-        </w:rPr>
-        <w:t>AlphaGo</w:t>
-      </w:r>
-    </w:p>
-    <w:p>
-      <w:pPr>
-        <w:rPr>
-          <w:lang w:val="en-GB"/>
-        </w:rPr>
-      </w:pPr>
       <w:r>
         <w:rPr>
           <w:noProof/>
           <w:lang w:val="en-GB"/>
         </w:rPr>
-        <w:lastRenderedPageBreak/>
         <w:drawing>
           <wp:inline distT="0" distB="0" distL="0" distR="0">
             <wp:extent cx="914400" cy="914400"/>
@@ -1136,13 +1321,13 @@
                     <pic:cNvPicPr/>
                   </pic:nvPicPr>
                   <pic:blipFill>
-                    <a:blip r:embed="rId16">
+                    <a:blip r:embed="rId20">
                       <a:extLst>
                         <a:ext uri="{28A0092B-C50C-407E-A947-70E740481C1C}">
                           <a14:useLocalDpi xmlns:a14="http://schemas.microsoft.com/office/drawing/2010/main" val="0"/>
                         </a:ext>
                         <a:ext uri="{96DAC541-7B7A-43D3-8B79-37D633B846F1}">
-                          <asvg:svgBlip xmlns:asvg="http://schemas.microsoft.com/office/drawing/2016/SVG/main" r:embed="rId17"/>
+                          <asvg:svgBlip xmlns:asvg="http://schemas.microsoft.com/office/drawing/2016/SVG/main" r:embed="rId21"/>
                         </a:ext>
                       </a:extLst>
                     </a:blip>
@@ -1782,7 +1967,6 @@
   <w:style w:type="character" w:default="1" w:styleId="Absatz-Standardschriftart">
     <w:name w:val="Default Paragraph Font"/>
     <w:uiPriority w:val="1"/>
-    <w:semiHidden/>
     <w:unhideWhenUsed/>
   </w:style>
   <w:style w:type="table" w:default="1" w:styleId="NormaleTabelle">

--- a/StreamingKafka/Kafka_Doc.docx
+++ b/StreamingKafka/Kafka_Doc.docx
@@ -833,6 +833,29 @@
           <w:lang w:val="en-GB"/>
         </w:rPr>
       </w:pPr>
+      <w:r>
+        <w:rPr>
+          <w:lang w:val="en-GB"/>
+        </w:rPr>
+        <w:t xml:space="preserve">Files are public in github: </w:t>
+      </w:r>
+      <w:hyperlink r:id="rId13" w:history="1">
+        <w:r>
+          <w:rPr>
+            <w:rStyle w:val="Hyperlink"/>
+            <w:lang w:val="en-GB"/>
+          </w:rPr>
+          <w:t>https://github.com/kwbln/CS4BD-Edl/tree/master/StreamingKafka</w:t>
+        </w:r>
+      </w:hyperlink>
+      <w:r>
+        <w:rPr>
+          <w:lang w:val="en-GB"/>
+        </w:rPr>
+        <w:t xml:space="preserve"> </w:t>
+      </w:r>
+      <w:bookmarkStart w:id="0" w:name="_GoBack"/>
+      <w:bookmarkEnd w:id="0"/>
     </w:p>
     <w:p>
       <w:pPr>
@@ -914,7 +937,7 @@
                     <pic:cNvPicPr/>
                   </pic:nvPicPr>
                   <pic:blipFill>
-                    <a:blip r:embed="rId13"/>
+                    <a:blip r:embed="rId14"/>
                     <a:stretch>
                       <a:fillRect/>
                     </a:stretch>
@@ -946,7 +969,7 @@
           <w:lang w:val="en-GB"/>
         </w:rPr>
       </w:pPr>
-      <w:hyperlink r:id="rId14" w:history="1">
+      <w:hyperlink r:id="rId15" w:history="1">
         <w:r>
           <w:rPr>
             <w:rStyle w:val="Hyperlink"/>
@@ -1015,7 +1038,7 @@
                     <pic:cNvPicPr/>
                   </pic:nvPicPr>
                   <pic:blipFill>
-                    <a:blip r:embed="rId15"/>
+                    <a:blip r:embed="rId16"/>
                     <a:stretch>
                       <a:fillRect/>
                     </a:stretch>
@@ -1050,7 +1073,7 @@
       </w:r>
     </w:p>
     <w:p>
-      <w:hyperlink r:id="rId16" w:history="1">
+      <w:hyperlink r:id="rId17" w:history="1">
         <w:r>
           <w:rPr>
             <w:rStyle w:val="Hyperlink"/>
@@ -1060,7 +1083,7 @@
       </w:hyperlink>
     </w:p>
     <w:p>
-      <w:hyperlink r:id="rId17" w:history="1">
+      <w:hyperlink r:id="rId18" w:history="1">
         <w:r>
           <w:rPr>
             <w:rStyle w:val="Hyperlink"/>
@@ -1070,10 +1093,16 @@
       </w:hyperlink>
     </w:p>
     <w:p>
-      <w:hyperlink r:id="rId18" w:history="1">
+      <w:pPr>
+        <w:rPr>
+          <w:lang w:val="en-GB"/>
+        </w:rPr>
+      </w:pPr>
+      <w:hyperlink r:id="rId19" w:history="1">
         <w:r>
           <w:rPr>
             <w:rStyle w:val="Hyperlink"/>
+            <w:lang w:val="en-GB"/>
           </w:rPr>
           <w:t>https://jaxenter.de/kafka-0-11-60108</w:t>
         </w:r>
@@ -1082,8 +1111,14 @@
     <w:p>
       <w:pPr>
         <w:pStyle w:val="berschrift2"/>
-      </w:pPr>
-      <w:r>
+        <w:rPr>
+          <w:lang w:val="en-GB"/>
+        </w:rPr>
+      </w:pPr>
+      <w:r>
+        <w:rPr>
+          <w:lang w:val="en-GB"/>
+        </w:rPr>
         <w:t>Innovation</w:t>
       </w:r>
     </w:p>
@@ -1187,10 +1222,14 @@
       <w:r>
         <w:rPr>
           <w:rStyle w:val="Hervorhebung"/>
+          <w:lang w:val="en-GB"/>
         </w:rPr>
         <w:t>at most once</w:t>
       </w:r>
       <w:r>
+        <w:rPr>
+          <w:lang w:val="en-GB"/>
+        </w:rPr>
         <w:t>":</w:t>
       </w:r>
       <w:r>
@@ -1215,13 +1254,20 @@
       <w:r>
         <w:rPr>
           <w:rStyle w:val="Hervorhebung"/>
+          <w:lang w:val="en-GB"/>
         </w:rPr>
         <w:t>at least once</w:t>
       </w:r>
       <w:r>
+        <w:rPr>
+          <w:lang w:val="en-GB"/>
+        </w:rPr>
         <w:t>"</w:t>
       </w:r>
       <w:r>
+        <w:rPr>
+          <w:lang w:val="en-GB"/>
+        </w:rPr>
         <w:t>:</w:t>
       </w:r>
       <w:r>
@@ -1271,7 +1317,7 @@
                     <pic:cNvPicPr/>
                   </pic:nvPicPr>
                   <pic:blipFill>
-                    <a:blip r:embed="rId19"/>
+                    <a:blip r:embed="rId20"/>
                     <a:stretch>
                       <a:fillRect/>
                     </a:stretch>
@@ -1298,8 +1344,6 @@
         </w:rPr>
         <w:t xml:space="preserve"> </w:t>
       </w:r>
-      <w:bookmarkStart w:id="0" w:name="_GoBack"/>
-      <w:bookmarkEnd w:id="0"/>
       <w:r>
         <w:rPr>
           <w:noProof/>
@@ -1321,13 +1365,13 @@
                     <pic:cNvPicPr/>
                   </pic:nvPicPr>
                   <pic:blipFill>
-                    <a:blip r:embed="rId20">
+                    <a:blip r:embed="rId21">
                       <a:extLst>
                         <a:ext uri="{28A0092B-C50C-407E-A947-70E740481C1C}">
                           <a14:useLocalDpi xmlns:a14="http://schemas.microsoft.com/office/drawing/2010/main" val="0"/>
                         </a:ext>
                         <a:ext uri="{96DAC541-7B7A-43D3-8B79-37D633B846F1}">
-                          <asvg:svgBlip xmlns:asvg="http://schemas.microsoft.com/office/drawing/2016/SVG/main" r:embed="rId21"/>
+                          <asvg:svgBlip xmlns:asvg="http://schemas.microsoft.com/office/drawing/2016/SVG/main" r:embed="rId22"/>
                         </a:ext>
                       </a:extLst>
                     </a:blip>
@@ -1967,6 +2011,7 @@
   <w:style w:type="character" w:default="1" w:styleId="Absatz-Standardschriftart">
     <w:name w:val="Default Paragraph Font"/>
     <w:uiPriority w:val="1"/>
+    <w:semiHidden/>
     <w:unhideWhenUsed/>
   </w:style>
   <w:style w:type="table" w:default="1" w:styleId="NormaleTabelle">
